--- a/7. Макросы USTRUCT, UENUM.docx
+++ b/7. Макросы USTRUCT, UENUM.docx
@@ -2,6 +2,219 @@
 <file path=word/document.xml><?xml version="1.0" encoding="utf-8"?>
 <w:document xmlns:wpc="http://schemas.microsoft.com/office/word/2010/wordprocessingCanvas" xmlns:cx="http://schemas.microsoft.com/office/drawing/2014/chartex" xmlns:cx1="http://schemas.microsoft.com/office/drawing/2015/9/8/chartex" xmlns:cx2="http://schemas.microsoft.com/office/drawing/2015/10/21/chartex" xmlns:cx3="http://schemas.microsoft.com/office/drawing/2016/5/9/chartex" xmlns:cx4="http://schemas.microsoft.com/office/drawing/2016/5/10/chartex" xmlns:cx5="http://schemas.microsoft.com/office/drawing/2016/5/11/chartex" xmlns:cx6="http://schemas.microsoft.com/office/drawing/2016/5/12/chartex" xmlns:cx7="http://schemas.microsoft.com/office/drawing/2016/5/13/chartex" xmlns:cx8="http://schemas.microsoft.com/office/drawing/2016/5/14/chartex" xmlns:mc="http://schemas.openxmlformats.org/markup-compatibility/2006" xmlns:aink="http://schemas.microsoft.com/office/drawing/2016/ink" xmlns:am3d="http://schemas.microsoft.com/office/drawing/2017/model3d" xmlns:o="urn:schemas-microsoft-com:office:office" xmlns:r="http://schemas.openxmlformats.org/officeDocument/2006/relationships" xmlns:m="http://schemas.openxmlformats.org/officeDocument/2006/math" xmlns:v="urn:schemas-microsoft-com:vml" xmlns:wp14="http://schemas.microsoft.com/office/word/2010/wordprocessingDrawing" xmlns:wp="http://schemas.openxmlformats.org/drawingml/2006/wordprocessingDrawing" xmlns:w10="urn:schemas-microsoft-com:office:word" xmlns:w="http://schemas.openxmlformats.org/wordprocessingml/2006/main" xmlns:w14="http://schemas.microsoft.com/office/word/2010/wordml" xmlns:w15="http://schemas.microsoft.com/office/word/2012/wordml" xmlns:w16cex="http://schemas.microsoft.com/office/word/2018/wordml/cex" xmlns:w16cid="http://schemas.microsoft.com/office/word/2016/wordml/cid" xmlns:w16="http://schemas.microsoft.com/office/word/2018/wordml" xmlns:w16sdtdh="http://schemas.microsoft.com/office/word/2020/wordml/sdtdatahash" xmlns:w16se="http://schemas.microsoft.com/office/word/2015/wordml/symex" xmlns:wpg="http://schemas.microsoft.com/office/word/2010/wordprocessingGroup" xmlns:wpi="http://schemas.microsoft.com/office/word/2010/wordprocessingInk" xmlns:wne="http://schemas.microsoft.com/office/word/2006/wordml" xmlns:wps="http://schemas.microsoft.com/office/word/2010/wordprocessingShape" mc:Ignorable="w14 w15 w16se w16cid w16 w16cex w16sdtdh wp14">
   <w:body>
+    <w:p>
+      <w:pPr>
+        <w:pStyle w:val="Regular"/>
+      </w:pPr>
+      <w:r>
+        <w:t xml:space="preserve">1. Создаем </w:t>
+      </w:r>
+      <w:proofErr w:type="spellStart"/>
+      <w:r>
+        <w:rPr>
+          <w:lang w:val="en-US"/>
+        </w:rPr>
+        <w:t>enum</w:t>
+      </w:r>
+      <w:proofErr w:type="spellEnd"/>
+      <w:r>
+        <w:t xml:space="preserve"> </w:t>
+      </w:r>
+      <w:r>
+        <w:t>для управления перемещением (по синусоиде или статично)</w:t>
+      </w:r>
+    </w:p>
+    <w:p>
+      <w:pPr>
+        <w:pStyle w:val="Regular"/>
+      </w:pPr>
+      <w:r>
+        <w:t xml:space="preserve">2. Создаем переменную данного </w:t>
+      </w:r>
+      <w:proofErr w:type="spellStart"/>
+      <w:r>
+        <w:rPr>
+          <w:lang w:val="en-US"/>
+        </w:rPr>
+        <w:t>enum</w:t>
+      </w:r>
+      <w:proofErr w:type="spellEnd"/>
+      <w:r>
+        <w:t xml:space="preserve"> </w:t>
+      </w:r>
+      <w:r>
+        <w:t xml:space="preserve">у нашего </w:t>
+      </w:r>
+      <w:proofErr w:type="spellStart"/>
+      <w:r>
+        <w:t>актора</w:t>
+      </w:r>
+      <w:proofErr w:type="spellEnd"/>
+      <w:r>
+        <w:t xml:space="preserve"> + значение по умолчанию</w:t>
+      </w:r>
+    </w:p>
+    <w:p>
+      <w:pPr>
+        <w:pStyle w:val="Regular"/>
+      </w:pPr>
+      <w:r>
+        <w:t xml:space="preserve">3. Как реализуем переключение и в какой функции между значениями </w:t>
+      </w:r>
+      <w:proofErr w:type="spellStart"/>
+      <w:r>
+        <w:rPr>
+          <w:lang w:val="en-US"/>
+        </w:rPr>
+        <w:t>enum</w:t>
+      </w:r>
+      <w:proofErr w:type="spellEnd"/>
+    </w:p>
+    <w:p>
+      <w:pPr>
+        <w:pStyle w:val="Regular"/>
+      </w:pPr>
+      <w:r>
+        <w:t xml:space="preserve">4. Как сделать так, чтобы наш </w:t>
+      </w:r>
+      <w:proofErr w:type="spellStart"/>
+      <w:r>
+        <w:rPr>
+          <w:lang w:val="en-US"/>
+        </w:rPr>
+        <w:t>enum</w:t>
+      </w:r>
+      <w:proofErr w:type="spellEnd"/>
+      <w:r>
+        <w:t xml:space="preserve"> </w:t>
+      </w:r>
+      <w:r>
+        <w:t xml:space="preserve">корректно отражался в </w:t>
+      </w:r>
+      <w:proofErr w:type="spellStart"/>
+      <w:r>
+        <w:t>эдиторе</w:t>
+      </w:r>
+      <w:proofErr w:type="spellEnd"/>
+      <w:r>
+        <w:t xml:space="preserve"> – синтаксис макроса, что принимает, что означает, с чего начинаются все типы </w:t>
+      </w:r>
+      <w:proofErr w:type="spellStart"/>
+      <w:r>
+        <w:rPr>
+          <w:lang w:val="en-US"/>
+        </w:rPr>
+        <w:t>enum</w:t>
+      </w:r>
+      <w:proofErr w:type="spellEnd"/>
+      <w:r>
+        <w:t xml:space="preserve"> </w:t>
+      </w:r>
+      <w:r>
+        <w:t xml:space="preserve">в </w:t>
+      </w:r>
+      <w:r>
+        <w:rPr>
+          <w:lang w:val="en-US"/>
+        </w:rPr>
+        <w:t>UE</w:t>
+      </w:r>
+      <w:r>
+        <w:t xml:space="preserve"> и какой тип имеют, добавляем </w:t>
+      </w:r>
+      <w:r>
+        <w:rPr>
+          <w:lang w:val="en-US"/>
+        </w:rPr>
+        <w:t>UPROPERTY</w:t>
+      </w:r>
+      <w:r>
+        <w:t xml:space="preserve"> </w:t>
+      </w:r>
+      <w:r>
+        <w:t>нашей переменной</w:t>
+      </w:r>
+    </w:p>
+    <w:p>
+      <w:pPr>
+        <w:pStyle w:val="Regular"/>
+      </w:pPr>
+      <w:r>
+        <w:t xml:space="preserve">5. Создание структуры в </w:t>
+      </w:r>
+      <w:r>
+        <w:rPr>
+          <w:lang w:val="en-US"/>
+        </w:rPr>
+        <w:t>UE</w:t>
+      </w:r>
+      <w:r>
+        <w:t>, макрос – что принимает, еще один макрос как у классов (почти)</w:t>
+      </w:r>
+    </w:p>
+    <w:p>
+      <w:pPr>
+        <w:pStyle w:val="Regular"/>
+      </w:pPr>
+      <w:r>
+        <w:t xml:space="preserve">6. Создаем переменную данной структуры в </w:t>
+      </w:r>
+      <w:proofErr w:type="spellStart"/>
+      <w:r>
+        <w:t>акторе</w:t>
+      </w:r>
+      <w:proofErr w:type="spellEnd"/>
+      <w:r>
+        <w:t xml:space="preserve"> и заносим туда наши переменные для перемещения</w:t>
+      </w:r>
+    </w:p>
+    <w:p>
+      <w:pPr>
+        <w:pStyle w:val="Regular"/>
+      </w:pPr>
+      <w:r>
+        <w:t>7. Изменение обращений везде из-за введения структуры</w:t>
+      </w:r>
+    </w:p>
+    <w:p>
+      <w:pPr>
+        <w:pStyle w:val="Regular"/>
+      </w:pPr>
+      <w:r>
+        <w:t xml:space="preserve">8. Как отображается в </w:t>
+      </w:r>
+      <w:r>
+        <w:rPr>
+          <w:lang w:val="en-US"/>
+        </w:rPr>
+        <w:t>Editor</w:t>
+      </w:r>
+      <w:r>
+        <w:t xml:space="preserve"> </w:t>
+      </w:r>
+      <w:r>
+        <w:t>структура данных</w:t>
+      </w:r>
+    </w:p>
+    <w:p>
+      <w:pPr>
+        <w:pStyle w:val="Regular"/>
+      </w:pPr>
+      <w:r>
+        <w:t xml:space="preserve">9. Рефакторинг кода – как должны начинаться все переменные и функции в </w:t>
+      </w:r>
+      <w:r>
+        <w:rPr>
+          <w:lang w:val="en-US"/>
+        </w:rPr>
+        <w:t>UE</w:t>
+      </w:r>
+    </w:p>
+    <w:p>
+      <w:pPr>
+        <w:pStyle w:val="Regular"/>
+      </w:pPr>
+    </w:p>
     <w:p>
       <w:pPr>
         <w:pStyle w:val="Regular"/>
@@ -157,9 +370,7 @@
         <w:pStyle w:val="Regular"/>
       </w:pPr>
       <w:r>
-        <w:rPr>
-          <w:lang w:val="en-US"/>
-        </w:rPr>
+        <w:lastRenderedPageBreak/>
         <w:t xml:space="preserve">2. </w:t>
       </w:r>
       <w:r>
@@ -253,9 +464,6 @@
         <w:pStyle w:val="Regular"/>
       </w:pPr>
       <w:r>
-        <w:rPr>
-          <w:lang w:val="en-US"/>
-        </w:rPr>
         <w:t xml:space="preserve">3. </w:t>
       </w:r>
       <w:r>
@@ -371,7 +579,6 @@
         <w:rPr>
           <w:noProof/>
         </w:rPr>
-        <w:lastRenderedPageBreak/>
         <w:drawing>
           <wp:inline distT="0" distB="0" distL="0" distR="0" wp14:anchorId="16E3DC99" wp14:editId="7E28A995">
             <wp:extent cx="5940425" cy="3343275"/>
@@ -446,9 +653,6 @@
         <w:pStyle w:val="Regular"/>
       </w:pPr>
       <w:r>
-        <w:rPr>
-          <w:lang w:val="en-US"/>
-        </w:rPr>
         <w:t xml:space="preserve">4. </w:t>
       </w:r>
       <w:r>
@@ -492,7 +696,11 @@
       </w:r>
       <w:proofErr w:type="spellEnd"/>
       <w:r>
-        <w:t xml:space="preserve"> класса. Данный макрос сгенерирует дополнительный мета-код, который расширяет функциональность классических </w:t>
+        <w:t xml:space="preserve"> класса. Данный макрос </w:t>
+      </w:r>
+      <w:r>
+        <w:lastRenderedPageBreak/>
+        <w:t xml:space="preserve">сгенерирует дополнительный мета-код, который расширяет функциональность классических </w:t>
       </w:r>
       <w:proofErr w:type="spellStart"/>
       <w:r>
@@ -647,7 +855,6 @@
         <w:rPr>
           <w:noProof/>
         </w:rPr>
-        <w:lastRenderedPageBreak/>
         <w:drawing>
           <wp:inline distT="0" distB="0" distL="0" distR="0" wp14:anchorId="5E7487AF" wp14:editId="37862E00">
             <wp:extent cx="4352925" cy="1724025"/>
@@ -906,6 +1113,7 @@
         <w:rPr>
           <w:noProof/>
         </w:rPr>
+        <w:lastRenderedPageBreak/>
         <w:drawing>
           <wp:inline distT="0" distB="0" distL="0" distR="0" wp14:anchorId="45CCBCF6" wp14:editId="5A79F651">
             <wp:extent cx="5067300" cy="3524250"/>
@@ -948,7 +1156,6 @@
         <w:pStyle w:val="Regular"/>
       </w:pPr>
       <w:r>
-        <w:lastRenderedPageBreak/>
         <w:t xml:space="preserve">Мы можем поменять значение </w:t>
       </w:r>
       <w:proofErr w:type="spellStart"/>
@@ -1168,6 +1375,7 @@
         <w:pStyle w:val="Regular"/>
       </w:pPr>
       <w:r>
+        <w:lastRenderedPageBreak/>
         <w:t xml:space="preserve">Данный макрос очень похож на GENERATED_BODY - макрос </w:t>
       </w:r>
       <w:proofErr w:type="spellStart"/>
@@ -1245,7 +1453,6 @@
         <w:pStyle w:val="Regular"/>
       </w:pPr>
       <w:r>
-        <w:lastRenderedPageBreak/>
         <w:t xml:space="preserve">6. </w:t>
       </w:r>
       <w:r>
@@ -1391,6 +1598,7 @@
         <w:rPr>
           <w:noProof/>
         </w:rPr>
+        <w:lastRenderedPageBreak/>
         <w:drawing>
           <wp:inline distT="0" distB="0" distL="0" distR="0" wp14:anchorId="05250CC5" wp14:editId="7787AFFC">
             <wp:extent cx="5940425" cy="2662555"/>
@@ -1498,7 +1706,6 @@
         <w:rPr>
           <w:noProof/>
         </w:rPr>
-        <w:lastRenderedPageBreak/>
         <w:drawing>
           <wp:inline distT="0" distB="0" distL="0" distR="0" wp14:anchorId="1EC12BD6" wp14:editId="73BB76DF">
             <wp:extent cx="5048250" cy="3943350"/>
@@ -1560,6 +1767,7 @@
         </w:rPr>
       </w:pPr>
       <w:r>
+        <w:lastRenderedPageBreak/>
         <w:t xml:space="preserve">9. </w:t>
       </w:r>
       <w:r>
@@ -1616,7 +1824,6 @@
         <w:rPr>
           <w:noProof/>
         </w:rPr>
-        <w:lastRenderedPageBreak/>
         <w:drawing>
           <wp:inline distT="0" distB="0" distL="0" distR="0" wp14:anchorId="4B037AA5" wp14:editId="387A8389">
             <wp:extent cx="5940425" cy="3141980"/>
